--- a/LeStorage网站设计V2.0.docx
+++ b/LeStorage网站设计V2.0.docx
@@ -1102,8 +1102,6 @@
           <w:b/>
         </w:rPr>
       </w:pPr>
-      <w:bookmarkStart w:id="18" w:name="_GoBack"/>
-      <w:bookmarkEnd w:id="18"/>
     </w:p>
     <w:p>
       <w:pPr>
@@ -2570,8 +2568,19 @@
           <w:szCs w:val="28"/>
           <w:lang w:val="en-US" w:eastAsia="zh-CN"/>
         </w:rPr>
-        <w:t xml:space="preserve"> ------北美市场推广，助力品牌出海</w:t>
-      </w:r>
+        <w:t xml:space="preserve"> ------</w:t>
+      </w:r>
+      <w:bookmarkStart w:id="11" w:name="OLE_LINK4"/>
+      <w:r>
+        <w:rPr>
+          <w:rFonts w:hint="eastAsia"/>
+          <w:sz w:val="28"/>
+          <w:szCs w:val="28"/>
+          <w:lang w:val="en-US" w:eastAsia="zh-CN"/>
+        </w:rPr>
+        <w:t>北美市场推广，助力品牌出海</w:t>
+      </w:r>
+      <w:bookmarkEnd w:id="11"/>
     </w:p>
     <w:p>
       <w:pPr>
@@ -2661,25 +2670,25 @@
           <w:rFonts w:hint="eastAsia"/>
         </w:rPr>
       </w:pPr>
-      <w:bookmarkStart w:id="11" w:name="_Toc3020"/>
+      <w:bookmarkStart w:id="12" w:name="_Toc3020"/>
       <w:r>
         <w:rPr>
           <w:rFonts w:hint="eastAsia"/>
         </w:rPr>
         <w:t>公司服务页面</w:t>
       </w:r>
-      <w:bookmarkEnd w:id="11"/>
-    </w:p>
-    <w:p/>
-    <w:p>
-      <w:pPr>
-        <w:rPr>
-          <w:rFonts w:hint="eastAsia"/>
-          <w:sz w:val="28"/>
-          <w:szCs w:val="28"/>
-        </w:rPr>
-      </w:pPr>
-      <w:bookmarkStart w:id="12" w:name="OLE_LINK2"/>
+      <w:bookmarkEnd w:id="12"/>
+    </w:p>
+    <w:p/>
+    <w:p>
+      <w:pPr>
+        <w:rPr>
+          <w:rFonts w:hint="eastAsia"/>
+          <w:sz w:val="28"/>
+          <w:szCs w:val="28"/>
+        </w:rPr>
+      </w:pPr>
+      <w:bookmarkStart w:id="13" w:name="OLE_LINK2"/>
       <w:r>
         <w:rPr>
           <w:rFonts w:hint="eastAsia"/>
@@ -3331,8 +3340,10 @@
           </wp:inline>
         </w:drawing>
       </w:r>
-    </w:p>
-    <w:bookmarkEnd w:id="12"/>
+      <w:bookmarkStart w:id="19" w:name="_GoBack"/>
+      <w:bookmarkEnd w:id="19"/>
+    </w:p>
+    <w:bookmarkEnd w:id="13"/>
     <w:p/>
     <w:p>
       <w:pPr>
@@ -3341,14 +3352,14 @@
           <w:rFonts w:hint="eastAsia" w:ascii="Arial" w:hAnsi="Arial"/>
         </w:rPr>
       </w:pPr>
-      <w:bookmarkStart w:id="13" w:name="_Toc20408"/>
+      <w:bookmarkStart w:id="14" w:name="_Toc20408"/>
       <w:r>
         <w:rPr>
           <w:rFonts w:hint="eastAsia" w:ascii="Arial" w:hAnsi="Arial"/>
         </w:rPr>
         <w:t>海外仓介绍</w:t>
       </w:r>
-      <w:bookmarkEnd w:id="13"/>
+      <w:bookmarkEnd w:id="14"/>
     </w:p>
     <w:p>
       <w:pPr>
@@ -3519,14 +3530,14 @@
           <w:rFonts w:hint="eastAsia" w:ascii="Arial" w:hAnsi="Arial"/>
         </w:rPr>
       </w:pPr>
-      <w:bookmarkStart w:id="14" w:name="_Toc24665"/>
+      <w:bookmarkStart w:id="15" w:name="_Toc24665"/>
       <w:r>
         <w:rPr>
           <w:rFonts w:hint="eastAsia" w:ascii="Arial" w:hAnsi="Arial"/>
         </w:rPr>
         <w:t>会员系统</w:t>
       </w:r>
-      <w:bookmarkEnd w:id="14"/>
+      <w:bookmarkEnd w:id="15"/>
     </w:p>
     <w:p>
       <w:pPr>
@@ -3593,14 +3604,14 @@
           <w:lang w:eastAsia="zh-CN"/>
         </w:rPr>
       </w:pPr>
-      <w:bookmarkStart w:id="15" w:name="_Toc7225"/>
+      <w:bookmarkStart w:id="16" w:name="_Toc7225"/>
       <w:r>
         <w:rPr>
           <w:rFonts w:hint="eastAsia" w:ascii="Arial" w:hAnsi="Arial"/>
         </w:rPr>
         <w:t>联系我们页面</w:t>
       </w:r>
-      <w:bookmarkEnd w:id="15"/>
+      <w:bookmarkEnd w:id="16"/>
       <w:r>
         <w:rPr>
           <w:rFonts w:hint="eastAsia" w:ascii="Arial" w:hAnsi="Arial"/>
@@ -3761,14 +3772,14 @@
       <w:pPr>
         <w:pStyle w:val="2"/>
       </w:pPr>
-      <w:bookmarkStart w:id="16" w:name="_Toc22143"/>
+      <w:bookmarkStart w:id="17" w:name="_Toc22143"/>
       <w:r>
         <w:rPr>
           <w:rFonts w:hint="eastAsia"/>
         </w:rPr>
         <w:t>计划安排</w:t>
       </w:r>
-      <w:bookmarkEnd w:id="16"/>
+      <w:bookmarkEnd w:id="17"/>
     </w:p>
     <w:p>
       <w:r>
@@ -3871,14 +3882,14 @@
       <w:pPr>
         <w:pStyle w:val="2"/>
       </w:pPr>
-      <w:bookmarkStart w:id="17" w:name="_Toc30832"/>
+      <w:bookmarkStart w:id="18" w:name="_Toc30832"/>
       <w:r>
         <w:rPr>
           <w:rFonts w:hint="eastAsia"/>
         </w:rPr>
         <w:t>参考信息</w:t>
       </w:r>
-      <w:bookmarkEnd w:id="17"/>
+      <w:bookmarkEnd w:id="18"/>
     </w:p>
     <w:p>
       <w:pPr>
@@ -3938,7 +3949,7 @@
     <w:lsdException w:unhideWhenUsed="0" w:uiPriority="0" w:semiHidden="0" w:name="index 7"/>
     <w:lsdException w:unhideWhenUsed="0" w:uiPriority="0" w:semiHidden="0" w:name="index 8"/>
     <w:lsdException w:unhideWhenUsed="0" w:uiPriority="0" w:semiHidden="0" w:name="index 9"/>
-    <w:lsdException w:unhideWhenUsed="0" w:uiPriority="0" w:semiHidden="0" w:name="toc 1"/>
+    <w:lsdException w:qFormat="1" w:unhideWhenUsed="0" w:uiPriority="0" w:semiHidden="0" w:name="toc 1"/>
     <w:lsdException w:unhideWhenUsed="0" w:uiPriority="0" w:semiHidden="0" w:name="toc 2"/>
     <w:lsdException w:unhideWhenUsed="0" w:uiPriority="0" w:semiHidden="0" w:name="toc 3"/>
     <w:lsdException w:unhideWhenUsed="0" w:uiPriority="0" w:semiHidden="0" w:name="toc 4"/>
@@ -4067,7 +4078,7 @@
     <w:lsdException w:uiPriority="0" w:name="Table Web 2"/>
     <w:lsdException w:uiPriority="0" w:name="Table Web 3"/>
     <w:lsdException w:unhideWhenUsed="0" w:uiPriority="0" w:semiHidden="0" w:name="Balloon Text"/>
-    <w:lsdException w:unhideWhenUsed="0" w:uiPriority="0" w:semiHidden="0" w:name="Table Grid"/>
+    <w:lsdException w:qFormat="1" w:unhideWhenUsed="0" w:uiPriority="0" w:semiHidden="0" w:name="Table Grid"/>
     <w:lsdException w:uiPriority="0" w:name="Table Theme"/>
     <w:lsdException w:unhideWhenUsed="0" w:uiPriority="60" w:semiHidden="0" w:name="Light Shading"/>
     <w:lsdException w:unhideWhenUsed="0" w:uiPriority="61" w:semiHidden="0" w:name="Light List"/>
@@ -4245,6 +4256,7 @@
     <w:name w:val="toc 1"/>
     <w:basedOn w:val="1"/>
     <w:next w:val="1"/>
+    <w:qFormat/>
     <w:uiPriority w:val="0"/>
   </w:style>
   <w:style w:type="paragraph" w:styleId="5">
@@ -4259,6 +4271,7 @@
   <w:style w:type="table" w:styleId="7">
     <w:name w:val="Table Grid"/>
     <w:basedOn w:val="6"/>
+    <w:qFormat/>
     <w:uiPriority w:val="0"/>
     <w:pPr>
       <w:widowControl w:val="0"/>
@@ -4277,6 +4290,7 @@
   </w:style>
   <w:style w:type="paragraph" w:customStyle="1" w:styleId="9">
     <w:name w:val="WPSOffice手动目录 1"/>
+    <w:qFormat/>
     <w:uiPriority w:val="0"/>
     <w:rPr>
       <w:rFonts w:ascii="Times New Roman" w:hAnsi="Times New Roman" w:eastAsia="宋体" w:cs="Times New Roman"/>
@@ -4285,6 +4299,7 @@
   </w:style>
   <w:style w:type="paragraph" w:customStyle="1" w:styleId="10">
     <w:name w:val="WPSOffice手动目录 2"/>
+    <w:qFormat/>
     <w:uiPriority w:val="0"/>
     <w:pPr>
       <w:ind w:left="200" w:leftChars="200"/>
